--- a/Notes/eng/inglese.docx
+++ b/Notes/eng/inglese.docx
@@ -4,7 +4,7 @@
   <w:body>
     <w:p>
       <w:pPr>
-        <w:pStyle w:val="823"/>
+        <w:pStyle w:val="832"/>
         <w:pBdr/>
         <w:spacing/>
         <w:ind/>
@@ -26,6 +26,11 @@
       </w:pPr>
       <w:r>
         <w:t xml:space="preserve">Family meetings are always been a hot topic for youngster, split in two between who likes meeting the relatives and who prefers to hide in the bedroom during the functions.</w:t>
+      </w:r>
+      <w:r>
+        <w:rPr>
+          <w:highlight w:val="none"/>
+        </w:rPr>
       </w:r>
       <w:r>
         <w:rPr>
@@ -131,7 +136,11 @@
           <w:highlight w:val="none"/>
         </w:rPr>
       </w:r>
-      <w:r/>
+      <w:r>
+        <w:rPr>
+          <w:highlight w:val="none"/>
+        </w:rPr>
+      </w:r>
     </w:p>
     <w:p>
       <w:pPr>
@@ -155,7 +164,7 @@
     </w:p>
     <w:p>
       <w:pPr>
-        <w:pStyle w:val="823"/>
+        <w:pStyle w:val="832"/>
         <w:pBdr/>
         <w:spacing/>
         <w:ind/>
@@ -172,6 +181,7 @@
           <w:highlight w:val="none"/>
         </w:rPr>
       </w:r>
+      <w:r/>
     </w:p>
     <w:p>
       <w:pPr>
@@ -185,7 +195,11 @@
       <w:r>
         <w:t xml:space="preserve">Soft skills are the ones that are not learnt in a traditional way, they are many and important.</w:t>
       </w:r>
-      <w:r/>
+      <w:r>
+        <w:rPr>
+          <w:highlight w:val="none"/>
+        </w:rPr>
+      </w:r>
     </w:p>
     <w:p>
       <w:pPr>
@@ -207,6 +221,11 @@
           <w:highlight w:val="none"/>
         </w:rPr>
       </w:r>
+      <w:r>
+        <w:rPr>
+          <w:highlight w:val="none"/>
+        </w:rPr>
+      </w:r>
     </w:p>
     <w:p>
       <w:pPr>
@@ -228,6 +247,11 @@
           <w:highlight w:val="none"/>
         </w:rPr>
       </w:r>
+      <w:r>
+        <w:rPr>
+          <w:highlight w:val="none"/>
+        </w:rPr>
+      </w:r>
     </w:p>
     <w:p>
       <w:pPr>
@@ -249,6 +273,11 @@
           <w:highlight w:val="none"/>
         </w:rPr>
       </w:r>
+      <w:r>
+        <w:rPr>
+          <w:highlight w:val="none"/>
+        </w:rPr>
+      </w:r>
     </w:p>
     <w:p>
       <w:pPr>
@@ -270,6 +299,11 @@
           <w:highlight w:val="none"/>
         </w:rPr>
       </w:r>
+      <w:r>
+        <w:rPr>
+          <w:highlight w:val="none"/>
+        </w:rPr>
+      </w:r>
     </w:p>
     <w:p>
       <w:pPr>
@@ -291,19 +325,128 @@
           <w:highlight w:val="none"/>
         </w:rPr>
       </w:r>
+      <w:r>
+        <w:rPr>
+          <w:highlight w:val="none"/>
+        </w:rPr>
+      </w:r>
     </w:p>
     <w:p>
       <w:pPr>
         <w:pBdr/>
         <w:spacing/>
         <w:ind/>
-        <w:rPr/>
+        <w:rPr>
+          <w:highlight w:val="none"/>
+        </w:rPr>
       </w:pPr>
       <w:r>
         <w:rPr>
           <w:highlight w:val="none"/>
         </w:rPr>
         <w:t xml:space="preserve">A thing that instead is not so lacking is Communication, we are capable of communicate very well when it comes to argue about anything.</w:t>
+      </w:r>
+      <w:r>
+        <w:rPr>
+          <w:highlight w:val="none"/>
+        </w:rPr>
+      </w:r>
+      <w:r/>
+    </w:p>
+    <w:p>
+      <w:pPr>
+        <w:pBdr/>
+        <w:shd w:val="nil"/>
+        <w:spacing/>
+        <w:ind/>
+        <w:rPr/>
+      </w:pPr>
+      <w:r>
+        <w:br w:type="page" w:clear="all"/>
+      </w:r>
+      <w:r/>
+    </w:p>
+    <w:p>
+      <w:pPr>
+        <w:pStyle w:val="832"/>
+        <w:pBdr/>
+        <w:spacing/>
+        <w:ind/>
+        <w:rPr/>
+      </w:pPr>
+      <w:r>
+        <w:t xml:space="preserve">The Hernandez Family’s Roof Trouble</w:t>
+      </w:r>
+      <w:r/>
+    </w:p>
+    <w:p>
+      <w:pPr>
+        <w:pBdr>
+          <w:top w:val="none" w:color="000000" w:sz="4" w:space="0"/>
+          <w:left w:val="none" w:color="000000" w:sz="4" w:space="0"/>
+          <w:bottom w:val="none" w:color="000000" w:sz="4" w:space="0"/>
+          <w:right w:val="none" w:color="000000" w:sz="4" w:space="0"/>
+        </w:pBdr>
+        <w:spacing/>
+        <w:ind w:right="0" w:firstLine="0" w:left="0"/>
+        <w:rPr/>
+      </w:pPr>
+      <w:r>
+        <w:t xml:space="preserve">Last year, the Hernandez family, who live nearby, faced a big problem. During a heavy winter storm, their roof started leaking badly, with water pouring into their living room. They tried using buckets, but the damage quickly got worse, soaking their carpe</w:t>
+      </w:r>
+      <w:r>
+        <w:t xml:space="preserve">t and furniture.</w:t>
+      </w:r>
+      <w:r/>
+    </w:p>
+    <w:p>
+      <w:pPr>
+        <w:pBdr>
+          <w:top w:val="none" w:color="000000" w:sz="4" w:space="0"/>
+          <w:left w:val="none" w:color="000000" w:sz="4" w:space="0"/>
+          <w:bottom w:val="none" w:color="000000" w:sz="4" w:space="0"/>
+          <w:right w:val="none" w:color="000000" w:sz="4" w:space="0"/>
+        </w:pBdr>
+        <w:spacing/>
+        <w:ind w:right="0" w:firstLine="0" w:left="0"/>
+        <w:rPr/>
+      </w:pPr>
+      <w:r>
+        <w:t xml:space="preserve">The leak happened because a tree branch had cracked their roof months earlier, but they didn’t notice the damage. When they called an emergency repair service, no one showed up, leaving them stressed and frustrated. They worried about the cost of repairs a</w:t>
+      </w:r>
+      <w:r>
+        <w:t xml:space="preserve">nd felt helpless as the water kept coming in.</w:t>
+      </w:r>
+      <w:r/>
+    </w:p>
+    <w:p>
+      <w:pPr>
+        <w:pBdr>
+          <w:top w:val="none" w:color="000000" w:sz="4" w:space="0"/>
+          <w:left w:val="none" w:color="000000" w:sz="4" w:space="0"/>
+          <w:bottom w:val="none" w:color="000000" w:sz="4" w:space="0"/>
+          <w:right w:val="none" w:color="000000" w:sz="4" w:space="0"/>
+        </w:pBdr>
+        <w:spacing/>
+        <w:ind w:right="0" w:firstLine="0" w:left="0"/>
+        <w:rPr/>
+      </w:pPr>
+      <w:r>
+        <w:t xml:space="preserve">Finally, a neighbor recommended a reliable contractor who fixed the roof. Insurance helped cover some costs, and the family worked together to clean up the mess.</w:t>
+      </w:r>
+      <w:r/>
+    </w:p>
+    <w:p>
+      <w:pPr>
+        <w:pBdr/>
+        <w:spacing/>
+        <w:ind/>
+        <w:rPr/>
+      </w:pPr>
+      <w:r>
+        <w:rPr>
+          <w:highlight w:val="none"/>
+        </w:rPr>
       </w:r>
       <w:r>
         <w:rPr>
@@ -547,10 +690,10 @@
     <w:lsdException w:name="Bibliography" w:uiPriority="37"/>
     <w:lsdException w:name="TOC Heading" w:uiPriority="39" w:qFormat="1"/>
   </w:latentStyles>
-  <w:style w:type="paragraph" w:styleId="188">
+  <w:style w:type="paragraph" w:styleId="697">
     <w:name w:val="toc 1"/>
-    <w:basedOn w:val="872"/>
-    <w:next w:val="872"/>
+    <w:basedOn w:val="881"/>
+    <w:next w:val="881"/>
     <w:uiPriority w:val="39"/>
     <w:unhideWhenUsed/>
     <w:pPr>
@@ -559,10 +702,10 @@
       <w:ind/>
     </w:pPr>
   </w:style>
-  <w:style w:type="paragraph" w:styleId="189">
+  <w:style w:type="paragraph" w:styleId="698">
     <w:name w:val="toc 2"/>
-    <w:basedOn w:val="872"/>
-    <w:next w:val="872"/>
+    <w:basedOn w:val="881"/>
+    <w:next w:val="881"/>
     <w:uiPriority w:val="39"/>
     <w:unhideWhenUsed/>
     <w:pPr>
@@ -571,10 +714,10 @@
       <w:ind w:left="220"/>
     </w:pPr>
   </w:style>
-  <w:style w:type="paragraph" w:styleId="190">
+  <w:style w:type="paragraph" w:styleId="699">
     <w:name w:val="toc 3"/>
-    <w:basedOn w:val="872"/>
-    <w:next w:val="872"/>
+    <w:basedOn w:val="881"/>
+    <w:next w:val="881"/>
     <w:uiPriority w:val="39"/>
     <w:unhideWhenUsed/>
     <w:pPr>
@@ -583,10 +726,10 @@
       <w:ind w:left="440"/>
     </w:pPr>
   </w:style>
-  <w:style w:type="paragraph" w:styleId="191">
+  <w:style w:type="paragraph" w:styleId="700">
     <w:name w:val="toc 4"/>
-    <w:basedOn w:val="872"/>
-    <w:next w:val="872"/>
+    <w:basedOn w:val="881"/>
+    <w:next w:val="881"/>
     <w:uiPriority w:val="39"/>
     <w:unhideWhenUsed/>
     <w:pPr>
@@ -595,10 +738,10 @@
       <w:ind w:left="660"/>
     </w:pPr>
   </w:style>
-  <w:style w:type="paragraph" w:styleId="192">
+  <w:style w:type="paragraph" w:styleId="701">
     <w:name w:val="toc 5"/>
-    <w:basedOn w:val="872"/>
-    <w:next w:val="872"/>
+    <w:basedOn w:val="881"/>
+    <w:next w:val="881"/>
     <w:uiPriority w:val="39"/>
     <w:unhideWhenUsed/>
     <w:pPr>
@@ -607,10 +750,10 @@
       <w:ind w:left="880"/>
     </w:pPr>
   </w:style>
-  <w:style w:type="paragraph" w:styleId="193">
+  <w:style w:type="paragraph" w:styleId="702">
     <w:name w:val="toc 6"/>
-    <w:basedOn w:val="872"/>
-    <w:next w:val="872"/>
+    <w:basedOn w:val="881"/>
+    <w:next w:val="881"/>
     <w:uiPriority w:val="39"/>
     <w:unhideWhenUsed/>
     <w:pPr>
@@ -619,10 +762,10 @@
       <w:ind w:left="1100"/>
     </w:pPr>
   </w:style>
-  <w:style w:type="paragraph" w:styleId="194">
+  <w:style w:type="paragraph" w:styleId="703">
     <w:name w:val="toc 7"/>
-    <w:basedOn w:val="872"/>
-    <w:next w:val="872"/>
+    <w:basedOn w:val="881"/>
+    <w:next w:val="881"/>
     <w:uiPriority w:val="39"/>
     <w:unhideWhenUsed/>
     <w:pPr>
@@ -631,10 +774,10 @@
       <w:ind w:left="1320"/>
     </w:pPr>
   </w:style>
-  <w:style w:type="paragraph" w:styleId="195">
+  <w:style w:type="paragraph" w:styleId="704">
     <w:name w:val="toc 8"/>
-    <w:basedOn w:val="872"/>
-    <w:next w:val="872"/>
+    <w:basedOn w:val="881"/>
+    <w:next w:val="881"/>
     <w:uiPriority w:val="39"/>
     <w:unhideWhenUsed/>
     <w:pPr>
@@ -643,10 +786,10 @@
       <w:ind w:left="1540"/>
     </w:pPr>
   </w:style>
-  <w:style w:type="paragraph" w:styleId="196">
+  <w:style w:type="paragraph" w:styleId="705">
     <w:name w:val="toc 9"/>
-    <w:basedOn w:val="872"/>
-    <w:next w:val="872"/>
+    <w:basedOn w:val="881"/>
+    <w:next w:val="881"/>
     <w:uiPriority w:val="39"/>
     <w:unhideWhenUsed/>
     <w:pPr>
@@ -655,9 +798,9 @@
       <w:ind w:left="1760"/>
     </w:pPr>
   </w:style>
-  <w:style w:type="table" w:styleId="697">
+  <w:style w:type="table" w:styleId="706">
     <w:name w:val="Table Grid"/>
-    <w:basedOn w:val="873"/>
+    <w:basedOn w:val="882"/>
     <w:uiPriority w:val="59"/>
     <w:pPr>
       <w:pBdr/>
@@ -854,9 +997,9 @@
       </w:tcPr>
     </w:tblStylePr>
   </w:style>
-  <w:style w:type="table" w:styleId="698">
+  <w:style w:type="table" w:styleId="707">
     <w:name w:val="Table Grid Light"/>
-    <w:basedOn w:val="873"/>
+    <w:basedOn w:val="882"/>
     <w:uiPriority w:val="59"/>
     <w:pPr>
       <w:pBdr/>
@@ -1053,9 +1196,9 @@
       </w:tcPr>
     </w:tblStylePr>
   </w:style>
-  <w:style w:type="table" w:styleId="699">
+  <w:style w:type="table" w:styleId="708">
     <w:name w:val="Plain Table 1"/>
-    <w:basedOn w:val="873"/>
+    <w:basedOn w:val="882"/>
     <w:uiPriority w:val="59"/>
     <w:pPr>
       <w:pBdr/>
@@ -1278,9 +1421,9 @@
       </w:tcPr>
     </w:tblStylePr>
   </w:style>
-  <w:style w:type="table" w:styleId="700">
+  <w:style w:type="table" w:styleId="709">
     <w:name w:val="Plain Table 2"/>
-    <w:basedOn w:val="873"/>
+    <w:basedOn w:val="882"/>
     <w:uiPriority w:val="59"/>
     <w:pPr>
       <w:pBdr/>
@@ -1511,9 +1654,9 @@
       </w:tcPr>
     </w:tblStylePr>
   </w:style>
-  <w:style w:type="table" w:styleId="701">
+  <w:style w:type="table" w:styleId="710">
     <w:name w:val="Plain Table 3"/>
-    <w:basedOn w:val="873"/>
+    <w:basedOn w:val="882"/>
     <w:uiPriority w:val="99"/>
     <w:pPr>
       <w:pBdr/>
@@ -1741,9 +1884,9 @@
       </w:tcPr>
     </w:tblStylePr>
   </w:style>
-  <w:style w:type="table" w:styleId="702">
+  <w:style w:type="table" w:styleId="711">
     <w:name w:val="Plain Table 4"/>
-    <w:basedOn w:val="873"/>
+    <w:basedOn w:val="882"/>
     <w:uiPriority w:val="99"/>
     <w:pPr>
       <w:pBdr/>
@@ -1957,9 +2100,9 @@
       </w:tcPr>
     </w:tblStylePr>
   </w:style>
-  <w:style w:type="table" w:styleId="703">
+  <w:style w:type="table" w:styleId="712">
     <w:name w:val="Plain Table 5"/>
-    <w:basedOn w:val="873"/>
+    <w:basedOn w:val="882"/>
     <w:uiPriority w:val="99"/>
     <w:pPr>
       <w:pBdr/>
@@ -2190,9 +2333,9 @@
       </w:tcPr>
     </w:tblStylePr>
   </w:style>
-  <w:style w:type="table" w:styleId="704">
+  <w:style w:type="table" w:styleId="713">
     <w:name w:val="Grid Table 1 Light"/>
-    <w:basedOn w:val="873"/>
+    <w:basedOn w:val="882"/>
     <w:uiPriority w:val="99"/>
     <w:pPr>
       <w:pBdr/>
@@ -2413,9 +2556,9 @@
       </w:tcPr>
     </w:tblStylePr>
   </w:style>
-  <w:style w:type="table" w:styleId="705">
+  <w:style w:type="table" w:styleId="714">
     <w:name w:val="Grid Table 1 Light - Accent 1"/>
-    <w:basedOn w:val="873"/>
+    <w:basedOn w:val="882"/>
     <w:uiPriority w:val="99"/>
     <w:pPr>
       <w:pBdr/>
@@ -2636,9 +2779,9 @@
       </w:tcPr>
     </w:tblStylePr>
   </w:style>
-  <w:style w:type="table" w:styleId="706">
+  <w:style w:type="table" w:styleId="715">
     <w:name w:val="Grid Table 1 Light - Accent 2"/>
-    <w:basedOn w:val="873"/>
+    <w:basedOn w:val="882"/>
     <w:uiPriority w:val="99"/>
     <w:pPr>
       <w:pBdr/>
@@ -2859,9 +3002,9 @@
       </w:tcPr>
     </w:tblStylePr>
   </w:style>
-  <w:style w:type="table" w:styleId="707">
+  <w:style w:type="table" w:styleId="716">
     <w:name w:val="Grid Table 1 Light - Accent 3"/>
-    <w:basedOn w:val="873"/>
+    <w:basedOn w:val="882"/>
     <w:uiPriority w:val="99"/>
     <w:pPr>
       <w:pBdr/>
@@ -3082,9 +3225,9 @@
       </w:tcPr>
     </w:tblStylePr>
   </w:style>
-  <w:style w:type="table" w:styleId="708">
+  <w:style w:type="table" w:styleId="717">
     <w:name w:val="Grid Table 1 Light - Accent 4"/>
-    <w:basedOn w:val="873"/>
+    <w:basedOn w:val="882"/>
     <w:uiPriority w:val="99"/>
     <w:pPr>
       <w:pBdr/>
@@ -3305,9 +3448,9 @@
       </w:tcPr>
     </w:tblStylePr>
   </w:style>
-  <w:style w:type="table" w:styleId="709">
+  <w:style w:type="table" w:styleId="718">
     <w:name w:val="Grid Table 1 Light - Accent 5"/>
-    <w:basedOn w:val="873"/>
+    <w:basedOn w:val="882"/>
     <w:uiPriority w:val="99"/>
     <w:pPr>
       <w:pBdr/>
@@ -3528,9 +3671,9 @@
       </w:tcPr>
     </w:tblStylePr>
   </w:style>
-  <w:style w:type="table" w:styleId="710">
+  <w:style w:type="table" w:styleId="719">
     <w:name w:val="Grid Table 1 Light - Accent 6"/>
-    <w:basedOn w:val="873"/>
+    <w:basedOn w:val="882"/>
     <w:uiPriority w:val="99"/>
     <w:pPr>
       <w:pBdr/>
@@ -3751,9 +3894,9 @@
       </w:tcPr>
     </w:tblStylePr>
   </w:style>
-  <w:style w:type="table" w:styleId="711">
+  <w:style w:type="table" w:styleId="720">
     <w:name w:val="Grid Table 2"/>
-    <w:basedOn w:val="873"/>
+    <w:basedOn w:val="882"/>
     <w:uiPriority w:val="99"/>
     <w:pPr>
       <w:pBdr/>
@@ -3983,9 +4126,9 @@
       </w:tcPr>
     </w:tblStylePr>
   </w:style>
-  <w:style w:type="table" w:styleId="712">
+  <w:style w:type="table" w:styleId="721">
     <w:name w:val="Grid Table 2 - Accent 1"/>
-    <w:basedOn w:val="873"/>
+    <w:basedOn w:val="882"/>
     <w:uiPriority w:val="99"/>
     <w:pPr>
       <w:pBdr/>
@@ -4215,9 +4358,9 @@
       </w:tcPr>
     </w:tblStylePr>
   </w:style>
-  <w:style w:type="table" w:styleId="713">
+  <w:style w:type="table" w:styleId="722">
     <w:name w:val="Grid Table 2 - Accent 2"/>
-    <w:basedOn w:val="873"/>
+    <w:basedOn w:val="882"/>
     <w:uiPriority w:val="99"/>
     <w:pPr>
       <w:pBdr/>
@@ -4447,9 +4590,9 @@
       </w:tcPr>
     </w:tblStylePr>
   </w:style>
-  <w:style w:type="table" w:styleId="714">
+  <w:style w:type="table" w:styleId="723">
     <w:name w:val="Grid Table 2 - Accent 3"/>
-    <w:basedOn w:val="873"/>
+    <w:basedOn w:val="882"/>
     <w:uiPriority w:val="99"/>
     <w:pPr>
       <w:pBdr/>
@@ -4679,9 +4822,9 @@
       </w:tcPr>
     </w:tblStylePr>
   </w:style>
-  <w:style w:type="table" w:styleId="715">
+  <w:style w:type="table" w:styleId="724">
     <w:name w:val="Grid Table 2 - Accent 4"/>
-    <w:basedOn w:val="873"/>
+    <w:basedOn w:val="882"/>
     <w:uiPriority w:val="99"/>
     <w:pPr>
       <w:pBdr/>
@@ -4911,9 +5054,9 @@
       </w:tcPr>
     </w:tblStylePr>
   </w:style>
-  <w:style w:type="table" w:styleId="716">
+  <w:style w:type="table" w:styleId="725">
     <w:name w:val="Grid Table 2 - Accent 5"/>
-    <w:basedOn w:val="873"/>
+    <w:basedOn w:val="882"/>
     <w:uiPriority w:val="99"/>
     <w:pPr>
       <w:pBdr/>
@@ -5143,9 +5286,9 @@
       </w:tcPr>
     </w:tblStylePr>
   </w:style>
-  <w:style w:type="table" w:styleId="717">
+  <w:style w:type="table" w:styleId="726">
     <w:name w:val="Grid Table 2 - Accent 6"/>
-    <w:basedOn w:val="873"/>
+    <w:basedOn w:val="882"/>
     <w:uiPriority w:val="99"/>
     <w:pPr>
       <w:pBdr/>
@@ -5375,9 +5518,9 @@
       </w:tcPr>
     </w:tblStylePr>
   </w:style>
-  <w:style w:type="table" w:styleId="718">
+  <w:style w:type="table" w:styleId="727">
     <w:name w:val="Grid Table 3"/>
-    <w:basedOn w:val="873"/>
+    <w:basedOn w:val="882"/>
     <w:uiPriority w:val="99"/>
     <w:pPr>
       <w:pBdr/>
@@ -5620,9 +5763,9 @@
       </w:tcPr>
     </w:tblStylePr>
   </w:style>
-  <w:style w:type="table" w:styleId="719">
+  <w:style w:type="table" w:styleId="728">
     <w:name w:val="Grid Table 3 - Accent 1"/>
-    <w:basedOn w:val="873"/>
+    <w:basedOn w:val="882"/>
     <w:uiPriority w:val="99"/>
     <w:pPr>
       <w:pBdr/>
@@ -5865,9 +6008,9 @@
       </w:tcPr>
     </w:tblStylePr>
   </w:style>
-  <w:style w:type="table" w:styleId="720">
+  <w:style w:type="table" w:styleId="729">
     <w:name w:val="Grid Table 3 - Accent 2"/>
-    <w:basedOn w:val="873"/>
+    <w:basedOn w:val="882"/>
     <w:uiPriority w:val="99"/>
     <w:pPr>
       <w:pBdr/>
@@ -6110,9 +6253,9 @@
       </w:tcPr>
     </w:tblStylePr>
   </w:style>
-  <w:style w:type="table" w:styleId="721">
+  <w:style w:type="table" w:styleId="730">
     <w:name w:val="Grid Table 3 - Accent 3"/>
-    <w:basedOn w:val="873"/>
+    <w:basedOn w:val="882"/>
     <w:uiPriority w:val="99"/>
     <w:pPr>
       <w:pBdr/>
@@ -6355,9 +6498,9 @@
       </w:tcPr>
     </w:tblStylePr>
   </w:style>
-  <w:style w:type="table" w:styleId="722">
+  <w:style w:type="table" w:styleId="731">
     <w:name w:val="Grid Table 3 - Accent 4"/>
-    <w:basedOn w:val="873"/>
+    <w:basedOn w:val="882"/>
     <w:uiPriority w:val="99"/>
     <w:pPr>
       <w:pBdr/>
@@ -6600,9 +6743,9 @@
       </w:tcPr>
     </w:tblStylePr>
   </w:style>
-  <w:style w:type="table" w:styleId="723">
+  <w:style w:type="table" w:styleId="732">
     <w:name w:val="Grid Table 3 - Accent 5"/>
-    <w:basedOn w:val="873"/>
+    <w:basedOn w:val="882"/>
     <w:uiPriority w:val="99"/>
     <w:pPr>
       <w:pBdr/>
@@ -6845,9 +6988,9 @@
       </w:tcPr>
     </w:tblStylePr>
   </w:style>
-  <w:style w:type="table" w:styleId="724">
+  <w:style w:type="table" w:styleId="733">
     <w:name w:val="Grid Table 3 - Accent 6"/>
-    <w:basedOn w:val="873"/>
+    <w:basedOn w:val="882"/>
     <w:uiPriority w:val="99"/>
     <w:pPr>
       <w:pBdr/>
@@ -7090,9 +7233,9 @@
       </w:tcPr>
     </w:tblStylePr>
   </w:style>
-  <w:style w:type="table" w:styleId="725">
+  <w:style w:type="table" w:styleId="734">
     <w:name w:val="Grid Table 4"/>
-    <w:basedOn w:val="873"/>
+    <w:basedOn w:val="882"/>
     <w:uiPriority w:val="59"/>
     <w:pPr>
       <w:pBdr/>
@@ -7323,9 +7466,9 @@
       </w:tcPr>
     </w:tblStylePr>
   </w:style>
-  <w:style w:type="table" w:styleId="726">
+  <w:style w:type="table" w:styleId="735">
     <w:name w:val="Grid Table 4 - Accent 1"/>
-    <w:basedOn w:val="873"/>
+    <w:basedOn w:val="882"/>
     <w:uiPriority w:val="59"/>
     <w:pPr>
       <w:pBdr/>
@@ -7556,9 +7699,9 @@
       </w:tcPr>
     </w:tblStylePr>
   </w:style>
-  <w:style w:type="table" w:styleId="727">
+  <w:style w:type="table" w:styleId="736">
     <w:name w:val="Grid Table 4 - Accent 2"/>
-    <w:basedOn w:val="873"/>
+    <w:basedOn w:val="882"/>
     <w:uiPriority w:val="59"/>
     <w:pPr>
       <w:pBdr/>
@@ -7789,9 +7932,9 @@
       </w:tcPr>
     </w:tblStylePr>
   </w:style>
-  <w:style w:type="table" w:styleId="728">
+  <w:style w:type="table" w:styleId="737">
     <w:name w:val="Grid Table 4 - Accent 3"/>
-    <w:basedOn w:val="873"/>
+    <w:basedOn w:val="882"/>
     <w:uiPriority w:val="59"/>
     <w:pPr>
       <w:pBdr/>
@@ -8022,9 +8165,9 @@
       </w:tcPr>
     </w:tblStylePr>
   </w:style>
-  <w:style w:type="table" w:styleId="729">
+  <w:style w:type="table" w:styleId="738">
     <w:name w:val="Grid Table 4 - Accent 4"/>
-    <w:basedOn w:val="873"/>
+    <w:basedOn w:val="882"/>
     <w:uiPriority w:val="59"/>
     <w:pPr>
       <w:pBdr/>
@@ -8255,9 +8398,9 @@
       </w:tcPr>
     </w:tblStylePr>
   </w:style>
-  <w:style w:type="table" w:styleId="730">
+  <w:style w:type="table" w:styleId="739">
     <w:name w:val="Grid Table 4 - Accent 5"/>
-    <w:basedOn w:val="873"/>
+    <w:basedOn w:val="882"/>
     <w:uiPriority w:val="59"/>
     <w:pPr>
       <w:pBdr/>
@@ -8488,9 +8631,9 @@
       </w:tcPr>
     </w:tblStylePr>
   </w:style>
-  <w:style w:type="table" w:styleId="731">
+  <w:style w:type="table" w:styleId="740">
     <w:name w:val="Grid Table 4 - Accent 6"/>
-    <w:basedOn w:val="873"/>
+    <w:basedOn w:val="882"/>
     <w:uiPriority w:val="59"/>
     <w:pPr>
       <w:pBdr/>
@@ -8721,9 +8864,9 @@
       </w:tcPr>
     </w:tblStylePr>
   </w:style>
-  <w:style w:type="table" w:styleId="732">
+  <w:style w:type="table" w:styleId="741">
     <w:name w:val="Grid Table 5 Dark"/>
-    <w:basedOn w:val="873"/>
+    <w:basedOn w:val="882"/>
     <w:uiPriority w:val="99"/>
     <w:pPr>
       <w:pBdr/>
@@ -8949,9 +9092,9 @@
       </w:tcPr>
     </w:tblStylePr>
   </w:style>
-  <w:style w:type="table" w:styleId="733">
+  <w:style w:type="table" w:styleId="742">
     <w:name w:val="Grid Table 5 Dark- Accent 1"/>
-    <w:basedOn w:val="873"/>
+    <w:basedOn w:val="882"/>
     <w:uiPriority w:val="99"/>
     <w:pPr>
       <w:pBdr/>
@@ -9177,9 +9320,9 @@
       </w:tcPr>
     </w:tblStylePr>
   </w:style>
-  <w:style w:type="table" w:styleId="734">
+  <w:style w:type="table" w:styleId="743">
     <w:name w:val="Grid Table 5 Dark - Accent 2"/>
-    <w:basedOn w:val="873"/>
+    <w:basedOn w:val="882"/>
     <w:uiPriority w:val="99"/>
     <w:pPr>
       <w:pBdr/>
@@ -9405,9 +9548,9 @@
       </w:tcPr>
     </w:tblStylePr>
   </w:style>
-  <w:style w:type="table" w:styleId="735">
+  <w:style w:type="table" w:styleId="744">
     <w:name w:val="Grid Table 5 Dark - Accent 3"/>
-    <w:basedOn w:val="873"/>
+    <w:basedOn w:val="882"/>
     <w:uiPriority w:val="99"/>
     <w:pPr>
       <w:pBdr/>
@@ -9633,9 +9776,9 @@
       </w:tcPr>
     </w:tblStylePr>
   </w:style>
-  <w:style w:type="table" w:styleId="736">
+  <w:style w:type="table" w:styleId="745">
     <w:name w:val="Grid Table 5 Dark- Accent 4"/>
-    <w:basedOn w:val="873"/>
+    <w:basedOn w:val="882"/>
     <w:uiPriority w:val="99"/>
     <w:pPr>
       <w:pBdr/>
@@ -9861,9 +10004,9 @@
       </w:tcPr>
     </w:tblStylePr>
   </w:style>
-  <w:style w:type="table" w:styleId="737">
+  <w:style w:type="table" w:styleId="746">
     <w:name w:val="Grid Table 5 Dark - Accent 5"/>
-    <w:basedOn w:val="873"/>
+    <w:basedOn w:val="882"/>
     <w:uiPriority w:val="99"/>
     <w:pPr>
       <w:pBdr/>
@@ -10089,9 +10232,9 @@
       </w:tcPr>
     </w:tblStylePr>
   </w:style>
-  <w:style w:type="table" w:styleId="738">
+  <w:style w:type="table" w:styleId="747">
     <w:name w:val="Grid Table 5 Dark - Accent 6"/>
-    <w:basedOn w:val="873"/>
+    <w:basedOn w:val="882"/>
     <w:uiPriority w:val="99"/>
     <w:pPr>
       <w:pBdr/>
@@ -10317,9 +10460,9 @@
       </w:tcPr>
     </w:tblStylePr>
   </w:style>
-  <w:style w:type="table" w:styleId="739">
+  <w:style w:type="table" w:styleId="748">
     <w:name w:val="Grid Table 6 Colorful"/>
-    <w:basedOn w:val="873"/>
+    <w:basedOn w:val="882"/>
     <w:uiPriority w:val="99"/>
     <w:pPr>
       <w:pBdr/>
@@ -10547,9 +10690,9 @@
       </w:tcPr>
     </w:tblStylePr>
   </w:style>
-  <w:style w:type="table" w:styleId="740">
+  <w:style w:type="table" w:styleId="749">
     <w:name w:val="Grid Table 6 Colorful - Accent 1"/>
-    <w:basedOn w:val="873"/>
+    <w:basedOn w:val="882"/>
     <w:uiPriority w:val="99"/>
     <w:pPr>
       <w:pBdr/>
@@ -10777,9 +10920,9 @@
       </w:tcPr>
     </w:tblStylePr>
   </w:style>
-  <w:style w:type="table" w:styleId="741">
+  <w:style w:type="table" w:styleId="750">
     <w:name w:val="Grid Table 6 Colorful - Accent 2"/>
-    <w:basedOn w:val="873"/>
+    <w:basedOn w:val="882"/>
     <w:uiPriority w:val="99"/>
     <w:pPr>
       <w:pBdr/>
@@ -11007,9 +11150,9 @@
       </w:tcPr>
     </w:tblStylePr>
   </w:style>
-  <w:style w:type="table" w:styleId="742">
+  <w:style w:type="table" w:styleId="751">
     <w:name w:val="Grid Table 6 Colorful - Accent 3"/>
-    <w:basedOn w:val="873"/>
+    <w:basedOn w:val="882"/>
     <w:uiPriority w:val="99"/>
     <w:pPr>
       <w:pBdr/>
@@ -11237,9 +11380,9 @@
       </w:tcPr>
     </w:tblStylePr>
   </w:style>
-  <w:style w:type="table" w:styleId="743">
+  <w:style w:type="table" w:styleId="752">
     <w:name w:val="Grid Table 6 Colorful - Accent 4"/>
-    <w:basedOn w:val="873"/>
+    <w:basedOn w:val="882"/>
     <w:uiPriority w:val="99"/>
     <w:pPr>
       <w:pBdr/>
@@ -11467,9 +11610,9 @@
       </w:tcPr>
     </w:tblStylePr>
   </w:style>
-  <w:style w:type="table" w:styleId="744">
+  <w:style w:type="table" w:styleId="753">
     <w:name w:val="Grid Table 6 Colorful - Accent 5"/>
-    <w:basedOn w:val="873"/>
+    <w:basedOn w:val="882"/>
     <w:uiPriority w:val="99"/>
     <w:pPr>
       <w:pBdr/>
@@ -11697,9 +11840,9 @@
       </w:tcPr>
     </w:tblStylePr>
   </w:style>
-  <w:style w:type="table" w:styleId="745">
+  <w:style w:type="table" w:styleId="754">
     <w:name w:val="Grid Table 6 Colorful - Accent 6"/>
-    <w:basedOn w:val="873"/>
+    <w:basedOn w:val="882"/>
     <w:uiPriority w:val="99"/>
     <w:pPr>
       <w:pBdr/>
@@ -11927,9 +12070,9 @@
       </w:tcPr>
     </w:tblStylePr>
   </w:style>
-  <w:style w:type="table" w:styleId="746">
+  <w:style w:type="table" w:styleId="755">
     <w:name w:val="Grid Table 7 Colorful"/>
-    <w:basedOn w:val="873"/>
+    <w:basedOn w:val="882"/>
     <w:uiPriority w:val="99"/>
     <w:pPr>
       <w:pBdr/>
@@ -12181,9 +12324,9 @@
       </w:tcPr>
     </w:tblStylePr>
   </w:style>
-  <w:style w:type="table" w:styleId="747">
+  <w:style w:type="table" w:styleId="756">
     <w:name w:val="Grid Table 7 Colorful - Accent 1"/>
-    <w:basedOn w:val="873"/>
+    <w:basedOn w:val="882"/>
     <w:uiPriority w:val="99"/>
     <w:pPr>
       <w:pBdr/>
@@ -12435,9 +12578,9 @@
       </w:tcPr>
     </w:tblStylePr>
   </w:style>
-  <w:style w:type="table" w:styleId="748">
+  <w:style w:type="table" w:styleId="757">
     <w:name w:val="Grid Table 7 Colorful - Accent 2"/>
-    <w:basedOn w:val="873"/>
+    <w:basedOn w:val="882"/>
     <w:uiPriority w:val="99"/>
     <w:pPr>
       <w:pBdr/>
@@ -12689,9 +12832,9 @@
       </w:tcPr>
     </w:tblStylePr>
   </w:style>
-  <w:style w:type="table" w:styleId="749">
+  <w:style w:type="table" w:styleId="758">
     <w:name w:val="Grid Table 7 Colorful - Accent 3"/>
-    <w:basedOn w:val="873"/>
+    <w:basedOn w:val="882"/>
     <w:uiPriority w:val="99"/>
     <w:pPr>
       <w:pBdr/>
@@ -12943,9 +13086,9 @@
       </w:tcPr>
     </w:tblStylePr>
   </w:style>
-  <w:style w:type="table" w:styleId="750">
+  <w:style w:type="table" w:styleId="759">
     <w:name w:val="Grid Table 7 Colorful - Accent 4"/>
-    <w:basedOn w:val="873"/>
+    <w:basedOn w:val="882"/>
     <w:uiPriority w:val="99"/>
     <w:pPr>
       <w:pBdr/>
@@ -13197,9 +13340,9 @@
       </w:tcPr>
     </w:tblStylePr>
   </w:style>
-  <w:style w:type="table" w:styleId="751">
+  <w:style w:type="table" w:styleId="760">
     <w:name w:val="Grid Table 7 Colorful - Accent 5"/>
-    <w:basedOn w:val="873"/>
+    <w:basedOn w:val="882"/>
     <w:uiPriority w:val="99"/>
     <w:pPr>
       <w:pBdr/>
@@ -13451,9 +13594,9 @@
       </w:tcPr>
     </w:tblStylePr>
   </w:style>
-  <w:style w:type="table" w:styleId="752">
+  <w:style w:type="table" w:styleId="761">
     <w:name w:val="Grid Table 7 Colorful - Accent 6"/>
-    <w:basedOn w:val="873"/>
+    <w:basedOn w:val="882"/>
     <w:uiPriority w:val="99"/>
     <w:pPr>
       <w:pBdr/>
@@ -13705,9 +13848,9 @@
       </w:tcPr>
     </w:tblStylePr>
   </w:style>
-  <w:style w:type="table" w:styleId="753">
+  <w:style w:type="table" w:styleId="762">
     <w:name w:val="List Table 1 Light"/>
-    <w:basedOn w:val="873"/>
+    <w:basedOn w:val="882"/>
     <w:uiPriority w:val="99"/>
     <w:pPr>
       <w:pBdr/>
@@ -13921,9 +14064,9 @@
       </w:tcPr>
     </w:tblStylePr>
   </w:style>
-  <w:style w:type="table" w:styleId="754">
+  <w:style w:type="table" w:styleId="763">
     <w:name w:val="List Table 1 Light - Accent 1"/>
-    <w:basedOn w:val="873"/>
+    <w:basedOn w:val="882"/>
     <w:uiPriority w:val="99"/>
     <w:pPr>
       <w:pBdr/>
@@ -14137,9 +14280,9 @@
       </w:tcPr>
     </w:tblStylePr>
   </w:style>
-  <w:style w:type="table" w:styleId="755">
+  <w:style w:type="table" w:styleId="764">
     <w:name w:val="List Table 1 Light - Accent 2"/>
-    <w:basedOn w:val="873"/>
+    <w:basedOn w:val="882"/>
     <w:uiPriority w:val="99"/>
     <w:pPr>
       <w:pBdr/>
@@ -14353,9 +14496,9 @@
       </w:tcPr>
     </w:tblStylePr>
   </w:style>
-  <w:style w:type="table" w:styleId="756">
+  <w:style w:type="table" w:styleId="765">
     <w:name w:val="List Table 1 Light - Accent 3"/>
-    <w:basedOn w:val="873"/>
+    <w:basedOn w:val="882"/>
     <w:uiPriority w:val="99"/>
     <w:pPr>
       <w:pBdr/>
@@ -14569,9 +14712,9 @@
       </w:tcPr>
     </w:tblStylePr>
   </w:style>
-  <w:style w:type="table" w:styleId="757">
+  <w:style w:type="table" w:styleId="766">
     <w:name w:val="List Table 1 Light - Accent 4"/>
-    <w:basedOn w:val="873"/>
+    <w:basedOn w:val="882"/>
     <w:uiPriority w:val="99"/>
     <w:pPr>
       <w:pBdr/>
@@ -14785,9 +14928,9 @@
       </w:tcPr>
     </w:tblStylePr>
   </w:style>
-  <w:style w:type="table" w:styleId="758">
+  <w:style w:type="table" w:styleId="767">
     <w:name w:val="List Table 1 Light - Accent 5"/>
-    <w:basedOn w:val="873"/>
+    <w:basedOn w:val="882"/>
     <w:uiPriority w:val="99"/>
     <w:pPr>
       <w:pBdr/>
@@ -15001,9 +15144,9 @@
       </w:tcPr>
     </w:tblStylePr>
   </w:style>
-  <w:style w:type="table" w:styleId="759">
+  <w:style w:type="table" w:styleId="768">
     <w:name w:val="List Table 1 Light - Accent 6"/>
-    <w:basedOn w:val="873"/>
+    <w:basedOn w:val="882"/>
     <w:uiPriority w:val="99"/>
     <w:pPr>
       <w:pBdr/>
@@ -15217,9 +15360,9 @@
       </w:tcPr>
     </w:tblStylePr>
   </w:style>
-  <w:style w:type="table" w:styleId="760">
+  <w:style w:type="table" w:styleId="769">
     <w:name w:val="List Table 2"/>
-    <w:basedOn w:val="873"/>
+    <w:basedOn w:val="882"/>
     <w:uiPriority w:val="99"/>
     <w:pPr>
       <w:pBdr/>
@@ -15455,9 +15598,9 @@
       </w:tcPr>
     </w:tblStylePr>
   </w:style>
-  <w:style w:type="table" w:styleId="761">
+  <w:style w:type="table" w:styleId="770">
     <w:name w:val="List Table 2 - Accent 1"/>
-    <w:basedOn w:val="873"/>
+    <w:basedOn w:val="882"/>
     <w:uiPriority w:val="99"/>
     <w:pPr>
       <w:pBdr/>
@@ -15693,9 +15836,9 @@
       </w:tcPr>
     </w:tblStylePr>
   </w:style>
-  <w:style w:type="table" w:styleId="762">
+  <w:style w:type="table" w:styleId="771">
     <w:name w:val="List Table 2 - Accent 2"/>
-    <w:basedOn w:val="873"/>
+    <w:basedOn w:val="882"/>
     <w:uiPriority w:val="99"/>
     <w:pPr>
       <w:pBdr/>
@@ -15931,9 +16074,9 @@
       </w:tcPr>
     </w:tblStylePr>
   </w:style>
-  <w:style w:type="table" w:styleId="763">
+  <w:style w:type="table" w:styleId="772">
     <w:name w:val="List Table 2 - Accent 3"/>
-    <w:basedOn w:val="873"/>
+    <w:basedOn w:val="882"/>
     <w:uiPriority w:val="99"/>
     <w:pPr>
       <w:pBdr/>
@@ -16169,9 +16312,9 @@
       </w:tcPr>
     </w:tblStylePr>
   </w:style>
-  <w:style w:type="table" w:styleId="764">
+  <w:style w:type="table" w:styleId="773">
     <w:name w:val="List Table 2 - Accent 4"/>
-    <w:basedOn w:val="873"/>
+    <w:basedOn w:val="882"/>
     <w:uiPriority w:val="99"/>
     <w:pPr>
       <w:pBdr/>
@@ -16407,9 +16550,9 @@
       </w:tcPr>
     </w:tblStylePr>
   </w:style>
-  <w:style w:type="table" w:styleId="765">
+  <w:style w:type="table" w:styleId="774">
     <w:name w:val="List Table 2 - Accent 5"/>
-    <w:basedOn w:val="873"/>
+    <w:basedOn w:val="882"/>
     <w:uiPriority w:val="99"/>
     <w:pPr>
       <w:pBdr/>
@@ -16645,9 +16788,9 @@
       </w:tcPr>
     </w:tblStylePr>
   </w:style>
-  <w:style w:type="table" w:styleId="766">
+  <w:style w:type="table" w:styleId="775">
     <w:name w:val="List Table 2 - Accent 6"/>
-    <w:basedOn w:val="873"/>
+    <w:basedOn w:val="882"/>
     <w:uiPriority w:val="99"/>
     <w:pPr>
       <w:pBdr/>
@@ -16883,9 +17026,9 @@
       </w:tcPr>
     </w:tblStylePr>
   </w:style>
-  <w:style w:type="table" w:styleId="767">
+  <w:style w:type="table" w:styleId="776">
     <w:name w:val="List Table 3"/>
-    <w:basedOn w:val="873"/>
+    <w:basedOn w:val="882"/>
     <w:uiPriority w:val="99"/>
     <w:pPr>
       <w:pBdr/>
@@ -17111,9 +17254,9 @@
       </w:tcPr>
     </w:tblStylePr>
   </w:style>
-  <w:style w:type="table" w:styleId="768">
+  <w:style w:type="table" w:styleId="777">
     <w:name w:val="List Table 3 - Accent 1"/>
-    <w:basedOn w:val="873"/>
+    <w:basedOn w:val="882"/>
     <w:uiPriority w:val="99"/>
     <w:pPr>
       <w:pBdr/>
@@ -17339,9 +17482,9 @@
       </w:tcPr>
     </w:tblStylePr>
   </w:style>
-  <w:style w:type="table" w:styleId="769">
+  <w:style w:type="table" w:styleId="778">
     <w:name w:val="List Table 3 - Accent 2"/>
-    <w:basedOn w:val="873"/>
+    <w:basedOn w:val="882"/>
     <w:uiPriority w:val="99"/>
     <w:pPr>
       <w:pBdr/>
@@ -17567,9 +17710,9 @@
       </w:tcPr>
     </w:tblStylePr>
   </w:style>
-  <w:style w:type="table" w:styleId="770">
+  <w:style w:type="table" w:styleId="779">
     <w:name w:val="List Table 3 - Accent 3"/>
-    <w:basedOn w:val="873"/>
+    <w:basedOn w:val="882"/>
     <w:uiPriority w:val="99"/>
     <w:pPr>
       <w:pBdr/>
@@ -17795,9 +17938,9 @@
       </w:tcPr>
     </w:tblStylePr>
   </w:style>
-  <w:style w:type="table" w:styleId="771">
+  <w:style w:type="table" w:styleId="780">
     <w:name w:val="List Table 3 - Accent 4"/>
-    <w:basedOn w:val="873"/>
+    <w:basedOn w:val="882"/>
     <w:uiPriority w:val="99"/>
     <w:pPr>
       <w:pBdr/>
@@ -18023,9 +18166,9 @@
       </w:tcPr>
     </w:tblStylePr>
   </w:style>
-  <w:style w:type="table" w:styleId="772">
+  <w:style w:type="table" w:styleId="781">
     <w:name w:val="List Table 3 - Accent 5"/>
-    <w:basedOn w:val="873"/>
+    <w:basedOn w:val="882"/>
     <w:uiPriority w:val="99"/>
     <w:pPr>
       <w:pBdr/>
@@ -18251,9 +18394,9 @@
       </w:tcPr>
     </w:tblStylePr>
   </w:style>
-  <w:style w:type="table" w:styleId="773">
+  <w:style w:type="table" w:styleId="782">
     <w:name w:val="List Table 3 - Accent 6"/>
-    <w:basedOn w:val="873"/>
+    <w:basedOn w:val="882"/>
     <w:uiPriority w:val="99"/>
     <w:pPr>
       <w:pBdr/>
@@ -18479,9 +18622,9 @@
       </w:tcPr>
     </w:tblStylePr>
   </w:style>
-  <w:style w:type="table" w:styleId="774">
+  <w:style w:type="table" w:styleId="783">
     <w:name w:val="List Table 4"/>
-    <w:basedOn w:val="873"/>
+    <w:basedOn w:val="882"/>
     <w:uiPriority w:val="99"/>
     <w:pPr>
       <w:pBdr/>
@@ -18704,9 +18847,9 @@
       </w:tcPr>
     </w:tblStylePr>
   </w:style>
-  <w:style w:type="table" w:styleId="775">
+  <w:style w:type="table" w:styleId="784">
     <w:name w:val="List Table 4 - Accent 1"/>
-    <w:basedOn w:val="873"/>
+    <w:basedOn w:val="882"/>
     <w:uiPriority w:val="99"/>
     <w:pPr>
       <w:pBdr/>
@@ -18929,9 +19072,9 @@
       </w:tcPr>
     </w:tblStylePr>
   </w:style>
-  <w:style w:type="table" w:styleId="776">
+  <w:style w:type="table" w:styleId="785">
     <w:name w:val="List Table 4 - Accent 2"/>
-    <w:basedOn w:val="873"/>
+    <w:basedOn w:val="882"/>
     <w:uiPriority w:val="99"/>
     <w:pPr>
       <w:pBdr/>
@@ -19154,9 +19297,9 @@
       </w:tcPr>
     </w:tblStylePr>
   </w:style>
-  <w:style w:type="table" w:styleId="777">
+  <w:style w:type="table" w:styleId="786">
     <w:name w:val="List Table 4 - Accent 3"/>
-    <w:basedOn w:val="873"/>
+    <w:basedOn w:val="882"/>
     <w:uiPriority w:val="99"/>
     <w:pPr>
       <w:pBdr/>
@@ -19379,9 +19522,9 @@
       </w:tcPr>
     </w:tblStylePr>
   </w:style>
-  <w:style w:type="table" w:styleId="778">
+  <w:style w:type="table" w:styleId="787">
     <w:name w:val="List Table 4 - Accent 4"/>
-    <w:basedOn w:val="873"/>
+    <w:basedOn w:val="882"/>
     <w:uiPriority w:val="99"/>
     <w:pPr>
       <w:pBdr/>
@@ -19604,9 +19747,9 @@
       </w:tcPr>
     </w:tblStylePr>
   </w:style>
-  <w:style w:type="table" w:styleId="779">
+  <w:style w:type="table" w:styleId="788">
     <w:name w:val="List Table 4 - Accent 5"/>
-    <w:basedOn w:val="873"/>
+    <w:basedOn w:val="882"/>
     <w:uiPriority w:val="99"/>
     <w:pPr>
       <w:pBdr/>
@@ -19829,9 +19972,9 @@
       </w:tcPr>
     </w:tblStylePr>
   </w:style>
-  <w:style w:type="table" w:styleId="780">
+  <w:style w:type="table" w:styleId="789">
     <w:name w:val="List Table 4 - Accent 6"/>
-    <w:basedOn w:val="873"/>
+    <w:basedOn w:val="882"/>
     <w:uiPriority w:val="99"/>
     <w:pPr>
       <w:pBdr/>
@@ -20054,9 +20197,9 @@
       </w:tcPr>
     </w:tblStylePr>
   </w:style>
-  <w:style w:type="table" w:styleId="781">
+  <w:style w:type="table" w:styleId="790">
     <w:name w:val="List Table 5 Dark"/>
-    <w:basedOn w:val="873"/>
+    <w:basedOn w:val="882"/>
     <w:uiPriority w:val="99"/>
     <w:pPr>
       <w:pBdr/>
@@ -20296,9 +20439,9 @@
       </w:tcPr>
     </w:tblStylePr>
   </w:style>
-  <w:style w:type="table" w:styleId="782">
+  <w:style w:type="table" w:styleId="791">
     <w:name w:val="List Table 5 Dark - Accent 1"/>
-    <w:basedOn w:val="873"/>
+    <w:basedOn w:val="882"/>
     <w:uiPriority w:val="99"/>
     <w:pPr>
       <w:pBdr/>
@@ -20538,9 +20681,9 @@
       </w:tcPr>
     </w:tblStylePr>
   </w:style>
-  <w:style w:type="table" w:styleId="783">
+  <w:style w:type="table" w:styleId="792">
     <w:name w:val="List Table 5 Dark - Accent 2"/>
-    <w:basedOn w:val="873"/>
+    <w:basedOn w:val="882"/>
     <w:uiPriority w:val="99"/>
     <w:pPr>
       <w:pBdr/>
@@ -20780,9 +20923,9 @@
       </w:tcPr>
     </w:tblStylePr>
   </w:style>
-  <w:style w:type="table" w:styleId="784">
+  <w:style w:type="table" w:styleId="793">
     <w:name w:val="List Table 5 Dark - Accent 3"/>
-    <w:basedOn w:val="873"/>
+    <w:basedOn w:val="882"/>
     <w:uiPriority w:val="99"/>
     <w:pPr>
       <w:pBdr/>
@@ -21022,9 +21165,9 @@
       </w:tcPr>
     </w:tblStylePr>
   </w:style>
-  <w:style w:type="table" w:styleId="785">
+  <w:style w:type="table" w:styleId="794">
     <w:name w:val="List Table 5 Dark - Accent 4"/>
-    <w:basedOn w:val="873"/>
+    <w:basedOn w:val="882"/>
     <w:uiPriority w:val="99"/>
     <w:pPr>
       <w:pBdr/>
@@ -21264,9 +21407,9 @@
       </w:tcPr>
     </w:tblStylePr>
   </w:style>
-  <w:style w:type="table" w:styleId="786">
+  <w:style w:type="table" w:styleId="795">
     <w:name w:val="List Table 5 Dark - Accent 5"/>
-    <w:basedOn w:val="873"/>
+    <w:basedOn w:val="882"/>
     <w:uiPriority w:val="99"/>
     <w:pPr>
       <w:pBdr/>
@@ -21506,9 +21649,9 @@
       </w:tcPr>
     </w:tblStylePr>
   </w:style>
-  <w:style w:type="table" w:styleId="787">
+  <w:style w:type="table" w:styleId="796">
     <w:name w:val="List Table 5 Dark - Accent 6"/>
-    <w:basedOn w:val="873"/>
+    <w:basedOn w:val="882"/>
     <w:uiPriority w:val="99"/>
     <w:pPr>
       <w:pBdr/>
@@ -21748,9 +21891,9 @@
       </w:tcPr>
     </w:tblStylePr>
   </w:style>
-  <w:style w:type="table" w:styleId="788">
+  <w:style w:type="table" w:styleId="797">
     <w:name w:val="List Table 6 Colorful"/>
-    <w:basedOn w:val="873"/>
+    <w:basedOn w:val="882"/>
     <w:uiPriority w:val="99"/>
     <w:pPr>
       <w:pBdr/>
@@ -21971,9 +22114,9 @@
       </w:tcPr>
     </w:tblStylePr>
   </w:style>
-  <w:style w:type="table" w:styleId="789">
+  <w:style w:type="table" w:styleId="798">
     <w:name w:val="List Table 6 Colorful - Accent 1"/>
-    <w:basedOn w:val="873"/>
+    <w:basedOn w:val="882"/>
     <w:uiPriority w:val="99"/>
     <w:pPr>
       <w:pBdr/>
@@ -22194,9 +22337,9 @@
       </w:tcPr>
     </w:tblStylePr>
   </w:style>
-  <w:style w:type="table" w:styleId="790">
+  <w:style w:type="table" w:styleId="799">
     <w:name w:val="List Table 6 Colorful - Accent 2"/>
-    <w:basedOn w:val="873"/>
+    <w:basedOn w:val="882"/>
     <w:uiPriority w:val="99"/>
     <w:pPr>
       <w:pBdr/>
@@ -22417,9 +22560,9 @@
       </w:tcPr>
     </w:tblStylePr>
   </w:style>
-  <w:style w:type="table" w:styleId="791">
+  <w:style w:type="table" w:styleId="800">
     <w:name w:val="List Table 6 Colorful - Accent 3"/>
-    <w:basedOn w:val="873"/>
+    <w:basedOn w:val="882"/>
     <w:uiPriority w:val="99"/>
     <w:pPr>
       <w:pBdr/>
@@ -22640,9 +22783,9 @@
       </w:tcPr>
     </w:tblStylePr>
   </w:style>
-  <w:style w:type="table" w:styleId="792">
+  <w:style w:type="table" w:styleId="801">
     <w:name w:val="List Table 6 Colorful - Accent 4"/>
-    <w:basedOn w:val="873"/>
+    <w:basedOn w:val="882"/>
     <w:uiPriority w:val="99"/>
     <w:pPr>
       <w:pBdr/>
@@ -22863,9 +23006,9 @@
       </w:tcPr>
     </w:tblStylePr>
   </w:style>
-  <w:style w:type="table" w:styleId="793">
+  <w:style w:type="table" w:styleId="802">
     <w:name w:val="List Table 6 Colorful - Accent 5"/>
-    <w:basedOn w:val="873"/>
+    <w:basedOn w:val="882"/>
     <w:uiPriority w:val="99"/>
     <w:pPr>
       <w:pBdr/>
@@ -23086,9 +23229,9 @@
       </w:tcPr>
     </w:tblStylePr>
   </w:style>
-  <w:style w:type="table" w:styleId="794">
+  <w:style w:type="table" w:styleId="803">
     <w:name w:val="List Table 6 Colorful - Accent 6"/>
-    <w:basedOn w:val="873"/>
+    <w:basedOn w:val="882"/>
     <w:uiPriority w:val="99"/>
     <w:pPr>
       <w:pBdr/>
@@ -23309,9 +23452,9 @@
       </w:tcPr>
     </w:tblStylePr>
   </w:style>
-  <w:style w:type="table" w:styleId="795">
+  <w:style w:type="table" w:styleId="804">
     <w:name w:val="List Table 7 Colorful"/>
-    <w:basedOn w:val="873"/>
+    <w:basedOn w:val="882"/>
     <w:uiPriority w:val="99"/>
     <w:pPr>
       <w:pBdr/>
@@ -23565,9 +23708,9 @@
       </w:tcPr>
     </w:tblStylePr>
   </w:style>
-  <w:style w:type="table" w:styleId="796">
+  <w:style w:type="table" w:styleId="805">
     <w:name w:val="List Table 7 Colorful - Accent 1"/>
-    <w:basedOn w:val="873"/>
+    <w:basedOn w:val="882"/>
     <w:uiPriority w:val="99"/>
     <w:pPr>
       <w:pBdr/>
@@ -23821,9 +23964,9 @@
       </w:tcPr>
     </w:tblStylePr>
   </w:style>
-  <w:style w:type="table" w:styleId="797">
+  <w:style w:type="table" w:styleId="806">
     <w:name w:val="List Table 7 Colorful - Accent 2"/>
-    <w:basedOn w:val="873"/>
+    <w:basedOn w:val="882"/>
     <w:uiPriority w:val="99"/>
     <w:pPr>
       <w:pBdr/>
@@ -24077,9 +24220,9 @@
       </w:tcPr>
     </w:tblStylePr>
   </w:style>
-  <w:style w:type="table" w:styleId="798">
+  <w:style w:type="table" w:styleId="807">
     <w:name w:val="List Table 7 Colorful - Accent 3"/>
-    <w:basedOn w:val="873"/>
+    <w:basedOn w:val="882"/>
     <w:uiPriority w:val="99"/>
     <w:pPr>
       <w:pBdr/>
@@ -24333,9 +24476,9 @@
       </w:tcPr>
     </w:tblStylePr>
   </w:style>
-  <w:style w:type="table" w:styleId="799">
+  <w:style w:type="table" w:styleId="808">
     <w:name w:val="List Table 7 Colorful - Accent 4"/>
-    <w:basedOn w:val="873"/>
+    <w:basedOn w:val="882"/>
     <w:uiPriority w:val="99"/>
     <w:pPr>
       <w:pBdr/>
@@ -24589,9 +24732,9 @@
       </w:tcPr>
     </w:tblStylePr>
   </w:style>
-  <w:style w:type="table" w:styleId="800">
+  <w:style w:type="table" w:styleId="809">
     <w:name w:val="List Table 7 Colorful - Accent 5"/>
-    <w:basedOn w:val="873"/>
+    <w:basedOn w:val="882"/>
     <w:uiPriority w:val="99"/>
     <w:pPr>
       <w:pBdr/>
@@ -24845,9 +24988,9 @@
       </w:tcPr>
     </w:tblStylePr>
   </w:style>
-  <w:style w:type="table" w:styleId="801">
+  <w:style w:type="table" w:styleId="810">
     <w:name w:val="List Table 7 Colorful - Accent 6"/>
-    <w:basedOn w:val="873"/>
+    <w:basedOn w:val="882"/>
     <w:uiPriority w:val="99"/>
     <w:pPr>
       <w:pBdr/>
@@ -25101,9 +25244,9 @@
       </w:tcPr>
     </w:tblStylePr>
   </w:style>
-  <w:style w:type="table" w:styleId="802">
+  <w:style w:type="table" w:styleId="811">
     <w:name w:val="Lined - Accent"/>
-    <w:basedOn w:val="873"/>
+    <w:basedOn w:val="882"/>
     <w:uiPriority w:val="99"/>
     <w:pPr>
       <w:pBdr/>
@@ -25338,9 +25481,9 @@
       </w:tcPr>
     </w:tblStylePr>
   </w:style>
-  <w:style w:type="table" w:styleId="803">
+  <w:style w:type="table" w:styleId="812">
     <w:name w:val="Lined - Accent 1"/>
-    <w:basedOn w:val="873"/>
+    <w:basedOn w:val="882"/>
     <w:uiPriority w:val="99"/>
     <w:pPr>
       <w:pBdr/>
@@ -25575,9 +25718,9 @@
       </w:tcPr>
     </w:tblStylePr>
   </w:style>
-  <w:style w:type="table" w:styleId="804">
+  <w:style w:type="table" w:styleId="813">
     <w:name w:val="Lined - Accent 2"/>
-    <w:basedOn w:val="873"/>
+    <w:basedOn w:val="882"/>
     <w:uiPriority w:val="99"/>
     <w:pPr>
       <w:pBdr/>
@@ -25812,9 +25955,9 @@
       </w:tcPr>
     </w:tblStylePr>
   </w:style>
-  <w:style w:type="table" w:styleId="805">
+  <w:style w:type="table" w:styleId="814">
     <w:name w:val="Lined - Accent 3"/>
-    <w:basedOn w:val="873"/>
+    <w:basedOn w:val="882"/>
     <w:uiPriority w:val="99"/>
     <w:pPr>
       <w:pBdr/>
@@ -26049,9 +26192,9 @@
       </w:tcPr>
     </w:tblStylePr>
   </w:style>
-  <w:style w:type="table" w:styleId="806">
+  <w:style w:type="table" w:styleId="815">
     <w:name w:val="Lined - Accent 4"/>
-    <w:basedOn w:val="873"/>
+    <w:basedOn w:val="882"/>
     <w:uiPriority w:val="99"/>
     <w:pPr>
       <w:pBdr/>
@@ -26286,9 +26429,9 @@
       </w:tcPr>
     </w:tblStylePr>
   </w:style>
-  <w:style w:type="table" w:styleId="807">
+  <w:style w:type="table" w:styleId="816">
     <w:name w:val="Lined - Accent 5"/>
-    <w:basedOn w:val="873"/>
+    <w:basedOn w:val="882"/>
     <w:uiPriority w:val="99"/>
     <w:pPr>
       <w:pBdr/>
@@ -26523,9 +26666,9 @@
       </w:tcPr>
     </w:tblStylePr>
   </w:style>
-  <w:style w:type="table" w:styleId="808">
+  <w:style w:type="table" w:styleId="817">
     <w:name w:val="Lined - Accent 6"/>
-    <w:basedOn w:val="873"/>
+    <w:basedOn w:val="882"/>
     <w:uiPriority w:val="99"/>
     <w:pPr>
       <w:pBdr/>
@@ -26760,9 +26903,9 @@
       </w:tcPr>
     </w:tblStylePr>
   </w:style>
-  <w:style w:type="table" w:styleId="809">
+  <w:style w:type="table" w:styleId="818">
     <w:name w:val="Bordered &amp; Lined - Accent"/>
-    <w:basedOn w:val="873"/>
+    <w:basedOn w:val="882"/>
     <w:uiPriority w:val="99"/>
     <w:pPr>
       <w:pBdr/>
@@ -27004,9 +27147,9 @@
       </w:tcPr>
     </w:tblStylePr>
   </w:style>
-  <w:style w:type="table" w:styleId="810">
+  <w:style w:type="table" w:styleId="819">
     <w:name w:val="Bordered &amp; Lined - Accent 1"/>
-    <w:basedOn w:val="873"/>
+    <w:basedOn w:val="882"/>
     <w:uiPriority w:val="99"/>
     <w:pPr>
       <w:pBdr/>
@@ -27248,9 +27391,9 @@
       </w:tcPr>
     </w:tblStylePr>
   </w:style>
-  <w:style w:type="table" w:styleId="811">
+  <w:style w:type="table" w:styleId="820">
     <w:name w:val="Bordered &amp; Lined - Accent 2"/>
-    <w:basedOn w:val="873"/>
+    <w:basedOn w:val="882"/>
     <w:uiPriority w:val="99"/>
     <w:pPr>
       <w:pBdr/>
@@ -27492,9 +27635,9 @@
       </w:tcPr>
     </w:tblStylePr>
   </w:style>
-  <w:style w:type="table" w:styleId="812">
+  <w:style w:type="table" w:styleId="821">
     <w:name w:val="Bordered &amp; Lined - Accent 3"/>
-    <w:basedOn w:val="873"/>
+    <w:basedOn w:val="882"/>
     <w:uiPriority w:val="99"/>
     <w:pPr>
       <w:pBdr/>
@@ -27736,9 +27879,9 @@
       </w:tcPr>
     </w:tblStylePr>
   </w:style>
-  <w:style w:type="table" w:styleId="813">
+  <w:style w:type="table" w:styleId="822">
     <w:name w:val="Bordered &amp; Lined - Accent 4"/>
-    <w:basedOn w:val="873"/>
+    <w:basedOn w:val="882"/>
     <w:uiPriority w:val="99"/>
     <w:pPr>
       <w:pBdr/>
@@ -27980,9 +28123,9 @@
       </w:tcPr>
     </w:tblStylePr>
   </w:style>
-  <w:style w:type="table" w:styleId="814">
+  <w:style w:type="table" w:styleId="823">
     <w:name w:val="Bordered &amp; Lined - Accent 5"/>
-    <w:basedOn w:val="873"/>
+    <w:basedOn w:val="882"/>
     <w:uiPriority w:val="99"/>
     <w:pPr>
       <w:pBdr/>
@@ -28224,9 +28367,9 @@
       </w:tcPr>
     </w:tblStylePr>
   </w:style>
-  <w:style w:type="table" w:styleId="815">
+  <w:style w:type="table" w:styleId="824">
     <w:name w:val="Bordered &amp; Lined - Accent 6"/>
-    <w:basedOn w:val="873"/>
+    <w:basedOn w:val="882"/>
     <w:uiPriority w:val="99"/>
     <w:pPr>
       <w:pBdr/>
@@ -28468,9 +28611,9 @@
       </w:tcPr>
     </w:tblStylePr>
   </w:style>
-  <w:style w:type="table" w:styleId="816">
+  <w:style w:type="table" w:styleId="825">
     <w:name w:val="Bordered"/>
-    <w:basedOn w:val="873"/>
+    <w:basedOn w:val="882"/>
     <w:uiPriority w:val="99"/>
     <w:pPr>
       <w:pBdr/>
@@ -28699,9 +28842,9 @@
       </w:tcPr>
     </w:tblStylePr>
   </w:style>
-  <w:style w:type="table" w:styleId="817">
+  <w:style w:type="table" w:styleId="826">
     <w:name w:val="Bordered - Accent 1"/>
-    <w:basedOn w:val="873"/>
+    <w:basedOn w:val="882"/>
     <w:uiPriority w:val="99"/>
     <w:pPr>
       <w:pBdr/>
@@ -28930,9 +29073,9 @@
       </w:tcPr>
     </w:tblStylePr>
   </w:style>
-  <w:style w:type="table" w:styleId="818">
+  <w:style w:type="table" w:styleId="827">
     <w:name w:val="Bordered - Accent 2"/>
-    <w:basedOn w:val="873"/>
+    <w:basedOn w:val="882"/>
     <w:uiPriority w:val="99"/>
     <w:pPr>
       <w:pBdr/>
@@ -29161,9 +29304,9 @@
       </w:tcPr>
     </w:tblStylePr>
   </w:style>
-  <w:style w:type="table" w:styleId="819">
+  <w:style w:type="table" w:styleId="828">
     <w:name w:val="Bordered - Accent 3"/>
-    <w:basedOn w:val="873"/>
+    <w:basedOn w:val="882"/>
     <w:uiPriority w:val="99"/>
     <w:pPr>
       <w:pBdr/>
@@ -29392,9 +29535,9 @@
       </w:tcPr>
     </w:tblStylePr>
   </w:style>
-  <w:style w:type="table" w:styleId="820">
+  <w:style w:type="table" w:styleId="829">
     <w:name w:val="Bordered - Accent 4"/>
-    <w:basedOn w:val="873"/>
+    <w:basedOn w:val="882"/>
     <w:uiPriority w:val="99"/>
     <w:pPr>
       <w:pBdr/>
@@ -29623,9 +29766,9 @@
       </w:tcPr>
     </w:tblStylePr>
   </w:style>
-  <w:style w:type="table" w:styleId="821">
+  <w:style w:type="table" w:styleId="830">
     <w:name w:val="Bordered - Accent 5"/>
-    <w:basedOn w:val="873"/>
+    <w:basedOn w:val="882"/>
     <w:uiPriority w:val="99"/>
     <w:pPr>
       <w:pBdr/>
@@ -29854,9 +29997,9 @@
       </w:tcPr>
     </w:tblStylePr>
   </w:style>
-  <w:style w:type="table" w:styleId="822">
+  <w:style w:type="table" w:styleId="831">
     <w:name w:val="Bordered - Accent 6"/>
-    <w:basedOn w:val="873"/>
+    <w:basedOn w:val="882"/>
     <w:uiPriority w:val="99"/>
     <w:pPr>
       <w:pBdr/>
@@ -30085,11 +30228,11 @@
       </w:tcPr>
     </w:tblStylePr>
   </w:style>
-  <w:style w:type="paragraph" w:styleId="823">
+  <w:style w:type="paragraph" w:styleId="832">
     <w:name w:val="Heading 1"/>
-    <w:basedOn w:val="872"/>
-    <w:next w:val="872"/>
-    <w:link w:val="833"/>
+    <w:basedOn w:val="881"/>
+    <w:next w:val="881"/>
+    <w:link w:val="842"/>
     <w:uiPriority w:val="9"/>
     <w:qFormat/>
     <w:pPr>
@@ -30107,11 +30250,11 @@
       <w:szCs w:val="40"/>
     </w:rPr>
   </w:style>
-  <w:style w:type="paragraph" w:styleId="824">
+  <w:style w:type="paragraph" w:styleId="833">
     <w:name w:val="Heading 2"/>
-    <w:basedOn w:val="872"/>
-    <w:next w:val="872"/>
-    <w:link w:val="834"/>
+    <w:basedOn w:val="881"/>
+    <w:next w:val="881"/>
+    <w:link w:val="843"/>
     <w:uiPriority w:val="9"/>
     <w:unhideWhenUsed/>
     <w:qFormat/>
@@ -30130,11 +30273,11 @@
       <w:szCs w:val="32"/>
     </w:rPr>
   </w:style>
-  <w:style w:type="paragraph" w:styleId="825">
+  <w:style w:type="paragraph" w:styleId="834">
     <w:name w:val="Heading 3"/>
-    <w:basedOn w:val="872"/>
-    <w:next w:val="872"/>
-    <w:link w:val="835"/>
+    <w:basedOn w:val="881"/>
+    <w:next w:val="881"/>
+    <w:link w:val="844"/>
     <w:uiPriority w:val="9"/>
     <w:unhideWhenUsed/>
     <w:qFormat/>
@@ -30153,11 +30296,11 @@
       <w:szCs w:val="28"/>
     </w:rPr>
   </w:style>
-  <w:style w:type="paragraph" w:styleId="826">
+  <w:style w:type="paragraph" w:styleId="835">
     <w:name w:val="Heading 4"/>
-    <w:basedOn w:val="872"/>
-    <w:next w:val="872"/>
-    <w:link w:val="836"/>
+    <w:basedOn w:val="881"/>
+    <w:next w:val="881"/>
+    <w:link w:val="845"/>
     <w:uiPriority w:val="9"/>
     <w:unhideWhenUsed/>
     <w:qFormat/>
@@ -30176,11 +30319,11 @@
       <w:color w:val="0f4761" w:themeColor="accent1" w:themeShade="BF"/>
     </w:rPr>
   </w:style>
-  <w:style w:type="paragraph" w:styleId="827">
+  <w:style w:type="paragraph" w:styleId="836">
     <w:name w:val="Heading 5"/>
-    <w:basedOn w:val="872"/>
-    <w:next w:val="872"/>
-    <w:link w:val="837"/>
+    <w:basedOn w:val="881"/>
+    <w:next w:val="881"/>
+    <w:link w:val="846"/>
     <w:uiPriority w:val="9"/>
     <w:unhideWhenUsed/>
     <w:qFormat/>
@@ -30197,11 +30340,11 @@
       <w:color w:val="0f4761" w:themeColor="accent1" w:themeShade="BF"/>
     </w:rPr>
   </w:style>
-  <w:style w:type="paragraph" w:styleId="828">
+  <w:style w:type="paragraph" w:styleId="837">
     <w:name w:val="Heading 6"/>
-    <w:basedOn w:val="872"/>
-    <w:next w:val="872"/>
-    <w:link w:val="838"/>
+    <w:basedOn w:val="881"/>
+    <w:next w:val="881"/>
+    <w:link w:val="847"/>
     <w:uiPriority w:val="9"/>
     <w:unhideWhenUsed/>
     <w:qFormat/>
@@ -30220,11 +30363,11 @@
       <w:color w:val="595959" w:themeColor="text1" w:themeTint="A6"/>
     </w:rPr>
   </w:style>
-  <w:style w:type="paragraph" w:styleId="829">
+  <w:style w:type="paragraph" w:styleId="838">
     <w:name w:val="Heading 7"/>
-    <w:basedOn w:val="872"/>
-    <w:next w:val="872"/>
-    <w:link w:val="839"/>
+    <w:basedOn w:val="881"/>
+    <w:next w:val="881"/>
+    <w:link w:val="848"/>
     <w:uiPriority w:val="9"/>
     <w:unhideWhenUsed/>
     <w:qFormat/>
@@ -30241,11 +30384,11 @@
       <w:color w:val="595959" w:themeColor="text1" w:themeTint="A6"/>
     </w:rPr>
   </w:style>
-  <w:style w:type="paragraph" w:styleId="830">
+  <w:style w:type="paragraph" w:styleId="839">
     <w:name w:val="Heading 8"/>
-    <w:basedOn w:val="872"/>
-    <w:next w:val="872"/>
-    <w:link w:val="840"/>
+    <w:basedOn w:val="881"/>
+    <w:next w:val="881"/>
+    <w:link w:val="849"/>
     <w:uiPriority w:val="9"/>
     <w:unhideWhenUsed/>
     <w:qFormat/>
@@ -30264,11 +30407,11 @@
       <w:color w:val="272727" w:themeColor="text1" w:themeTint="D8"/>
     </w:rPr>
   </w:style>
-  <w:style w:type="paragraph" w:styleId="831">
+  <w:style w:type="paragraph" w:styleId="840">
     <w:name w:val="Heading 9"/>
-    <w:basedOn w:val="872"/>
-    <w:next w:val="872"/>
-    <w:link w:val="841"/>
+    <w:basedOn w:val="881"/>
+    <w:next w:val="881"/>
+    <w:link w:val="850"/>
     <w:uiPriority w:val="9"/>
     <w:unhideWhenUsed/>
     <w:qFormat/>
@@ -30287,7 +30430,7 @@
       <w:color w:val="272727" w:themeColor="text1" w:themeTint="D8"/>
     </w:rPr>
   </w:style>
-  <w:style w:type="character" w:styleId="832" w:default="1">
+  <w:style w:type="character" w:styleId="841" w:default="1">
     <w:name w:val="Default Paragraph Font"/>
     <w:uiPriority w:val="1"/>
     <w:semiHidden/>
@@ -30298,10 +30441,10 @@
       <w:ind/>
     </w:pPr>
   </w:style>
-  <w:style w:type="character" w:styleId="833">
+  <w:style w:type="character" w:styleId="842">
     <w:name w:val="Heading 1 Char"/>
-    <w:basedOn w:val="832"/>
-    <w:link w:val="823"/>
+    <w:basedOn w:val="841"/>
+    <w:link w:val="832"/>
     <w:uiPriority w:val="9"/>
     <w:pPr>
       <w:pBdr/>
@@ -30315,10 +30458,10 @@
       <w:szCs w:val="40"/>
     </w:rPr>
   </w:style>
-  <w:style w:type="character" w:styleId="834">
+  <w:style w:type="character" w:styleId="843">
     <w:name w:val="Heading 2 Char"/>
-    <w:basedOn w:val="832"/>
-    <w:link w:val="824"/>
+    <w:basedOn w:val="841"/>
+    <w:link w:val="833"/>
     <w:uiPriority w:val="9"/>
     <w:pPr>
       <w:pBdr/>
@@ -30332,10 +30475,10 @@
       <w:szCs w:val="32"/>
     </w:rPr>
   </w:style>
-  <w:style w:type="character" w:styleId="835">
+  <w:style w:type="character" w:styleId="844">
     <w:name w:val="Heading 3 Char"/>
-    <w:basedOn w:val="832"/>
-    <w:link w:val="825"/>
+    <w:basedOn w:val="841"/>
+    <w:link w:val="834"/>
     <w:uiPriority w:val="9"/>
     <w:pPr>
       <w:pBdr/>
@@ -30349,10 +30492,10 @@
       <w:szCs w:val="28"/>
     </w:rPr>
   </w:style>
-  <w:style w:type="character" w:styleId="836">
+  <w:style w:type="character" w:styleId="845">
     <w:name w:val="Heading 4 Char"/>
-    <w:basedOn w:val="832"/>
-    <w:link w:val="826"/>
+    <w:basedOn w:val="841"/>
+    <w:link w:val="835"/>
     <w:uiPriority w:val="9"/>
     <w:pPr>
       <w:pBdr/>
@@ -30366,10 +30509,10 @@
       <w:color w:val="0f4761" w:themeColor="accent1" w:themeShade="BF"/>
     </w:rPr>
   </w:style>
-  <w:style w:type="character" w:styleId="837">
+  <w:style w:type="character" w:styleId="846">
     <w:name w:val="Heading 5 Char"/>
-    <w:basedOn w:val="832"/>
-    <w:link w:val="827"/>
+    <w:basedOn w:val="841"/>
+    <w:link w:val="836"/>
     <w:uiPriority w:val="9"/>
     <w:pPr>
       <w:pBdr/>
@@ -30381,10 +30524,10 @@
       <w:color w:val="0f4761" w:themeColor="accent1" w:themeShade="BF"/>
     </w:rPr>
   </w:style>
-  <w:style w:type="character" w:styleId="838">
+  <w:style w:type="character" w:styleId="847">
     <w:name w:val="Heading 6 Char"/>
-    <w:basedOn w:val="832"/>
-    <w:link w:val="828"/>
+    <w:basedOn w:val="841"/>
+    <w:link w:val="837"/>
     <w:uiPriority w:val="9"/>
     <w:pPr>
       <w:pBdr/>
@@ -30398,10 +30541,10 @@
       <w:color w:val="595959" w:themeColor="text1" w:themeTint="A6"/>
     </w:rPr>
   </w:style>
-  <w:style w:type="character" w:styleId="839">
+  <w:style w:type="character" w:styleId="848">
     <w:name w:val="Heading 7 Char"/>
-    <w:basedOn w:val="832"/>
-    <w:link w:val="829"/>
+    <w:basedOn w:val="841"/>
+    <w:link w:val="838"/>
     <w:uiPriority w:val="9"/>
     <w:pPr>
       <w:pBdr/>
@@ -30413,10 +30556,10 @@
       <w:color w:val="595959" w:themeColor="text1" w:themeTint="A6"/>
     </w:rPr>
   </w:style>
-  <w:style w:type="character" w:styleId="840">
+  <w:style w:type="character" w:styleId="849">
     <w:name w:val="Heading 8 Char"/>
-    <w:basedOn w:val="832"/>
-    <w:link w:val="830"/>
+    <w:basedOn w:val="841"/>
+    <w:link w:val="839"/>
     <w:uiPriority w:val="9"/>
     <w:pPr>
       <w:pBdr/>
@@ -30430,10 +30573,10 @@
       <w:color w:val="272727" w:themeColor="text1" w:themeTint="D8"/>
     </w:rPr>
   </w:style>
-  <w:style w:type="character" w:styleId="841">
+  <w:style w:type="character" w:styleId="850">
     <w:name w:val="Heading 9 Char"/>
-    <w:basedOn w:val="832"/>
-    <w:link w:val="831"/>
+    <w:basedOn w:val="841"/>
+    <w:link w:val="840"/>
     <w:uiPriority w:val="9"/>
     <w:pPr>
       <w:pBdr/>
@@ -30447,11 +30590,11 @@
       <w:color w:val="272727" w:themeColor="text1" w:themeTint="D8"/>
     </w:rPr>
   </w:style>
-  <w:style w:type="paragraph" w:styleId="842">
+  <w:style w:type="paragraph" w:styleId="851">
     <w:name w:val="Title"/>
-    <w:basedOn w:val="872"/>
-    <w:next w:val="872"/>
-    <w:link w:val="843"/>
+    <w:basedOn w:val="881"/>
+    <w:next w:val="881"/>
+    <w:link w:val="852"/>
     <w:uiPriority w:val="10"/>
     <w:qFormat/>
     <w:pPr>
@@ -30467,10 +30610,10 @@
       <w:szCs w:val="56"/>
     </w:rPr>
   </w:style>
-  <w:style w:type="character" w:styleId="843">
+  <w:style w:type="character" w:styleId="852">
     <w:name w:val="Title Char"/>
-    <w:basedOn w:val="832"/>
-    <w:link w:val="842"/>
+    <w:basedOn w:val="841"/>
+    <w:link w:val="851"/>
     <w:uiPriority w:val="10"/>
     <w:pPr>
       <w:pBdr/>
@@ -30484,11 +30627,11 @@
       <w:szCs w:val="56"/>
     </w:rPr>
   </w:style>
-  <w:style w:type="paragraph" w:styleId="844">
+  <w:style w:type="paragraph" w:styleId="853">
     <w:name w:val="Subtitle"/>
-    <w:basedOn w:val="872"/>
-    <w:next w:val="872"/>
-    <w:link w:val="845"/>
+    <w:basedOn w:val="881"/>
+    <w:next w:val="881"/>
+    <w:link w:val="854"/>
     <w:uiPriority w:val="11"/>
     <w:qFormat/>
     <w:pPr>
@@ -30506,10 +30649,10 @@
       <w:szCs w:val="28"/>
     </w:rPr>
   </w:style>
-  <w:style w:type="character" w:styleId="845">
+  <w:style w:type="character" w:styleId="854">
     <w:name w:val="Subtitle Char"/>
-    <w:basedOn w:val="832"/>
-    <w:link w:val="844"/>
+    <w:basedOn w:val="841"/>
+    <w:link w:val="853"/>
     <w:uiPriority w:val="11"/>
     <w:pPr>
       <w:pBdr/>
@@ -30523,11 +30666,11 @@
       <w:szCs w:val="28"/>
     </w:rPr>
   </w:style>
-  <w:style w:type="paragraph" w:styleId="846">
+  <w:style w:type="paragraph" w:styleId="855">
     <w:name w:val="Quote"/>
-    <w:basedOn w:val="872"/>
-    <w:next w:val="872"/>
-    <w:link w:val="847"/>
+    <w:basedOn w:val="881"/>
+    <w:next w:val="881"/>
+    <w:link w:val="856"/>
     <w:uiPriority w:val="29"/>
     <w:qFormat/>
     <w:pPr>
@@ -30542,10 +30685,10 @@
       <w:color w:val="404040" w:themeColor="text1" w:themeTint="BF"/>
     </w:rPr>
   </w:style>
-  <w:style w:type="character" w:styleId="847">
+  <w:style w:type="character" w:styleId="856">
     <w:name w:val="Quote Char"/>
-    <w:basedOn w:val="832"/>
-    <w:link w:val="846"/>
+    <w:basedOn w:val="841"/>
+    <w:link w:val="855"/>
     <w:uiPriority w:val="29"/>
     <w:pPr>
       <w:pBdr/>
@@ -30558,9 +30701,9 @@
       <w:color w:val="404040" w:themeColor="text1" w:themeTint="BF"/>
     </w:rPr>
   </w:style>
-  <w:style w:type="character" w:styleId="848">
+  <w:style w:type="character" w:styleId="857">
     <w:name w:val="Intense Emphasis"/>
-    <w:basedOn w:val="832"/>
+    <w:basedOn w:val="841"/>
     <w:uiPriority w:val="21"/>
     <w:qFormat/>
     <w:pPr>
@@ -30574,11 +30717,11 @@
       <w:color w:val="0f4761" w:themeColor="accent1" w:themeShade="BF"/>
     </w:rPr>
   </w:style>
-  <w:style w:type="paragraph" w:styleId="849">
+  <w:style w:type="paragraph" w:styleId="858">
     <w:name w:val="Intense Quote"/>
-    <w:basedOn w:val="872"/>
-    <w:next w:val="872"/>
-    <w:link w:val="850"/>
+    <w:basedOn w:val="881"/>
+    <w:next w:val="881"/>
+    <w:link w:val="859"/>
     <w:uiPriority w:val="30"/>
     <w:qFormat/>
     <w:pPr>
@@ -30596,10 +30739,10 @@
       <w:color w:val="0f4761" w:themeColor="accent1" w:themeShade="BF"/>
     </w:rPr>
   </w:style>
-  <w:style w:type="character" w:styleId="850">
+  <w:style w:type="character" w:styleId="859">
     <w:name w:val="Intense Quote Char"/>
-    <w:basedOn w:val="832"/>
-    <w:link w:val="849"/>
+    <w:basedOn w:val="841"/>
+    <w:link w:val="858"/>
     <w:uiPriority w:val="30"/>
     <w:pPr>
       <w:pBdr/>
@@ -30612,9 +30755,9 @@
       <w:color w:val="0f4761" w:themeColor="accent1" w:themeShade="BF"/>
     </w:rPr>
   </w:style>
-  <w:style w:type="character" w:styleId="851">
+  <w:style w:type="character" w:styleId="860">
     <w:name w:val="Intense Reference"/>
-    <w:basedOn w:val="832"/>
+    <w:basedOn w:val="841"/>
     <w:uiPriority w:val="32"/>
     <w:qFormat/>
     <w:pPr>
@@ -30630,9 +30773,9 @@
       <w:spacing w:val="5"/>
     </w:rPr>
   </w:style>
-  <w:style w:type="character" w:styleId="852">
+  <w:style w:type="character" w:styleId="861">
     <w:name w:val="Subtle Emphasis"/>
-    <w:basedOn w:val="832"/>
+    <w:basedOn w:val="841"/>
     <w:uiPriority w:val="19"/>
     <w:qFormat/>
     <w:pPr>
@@ -30646,9 +30789,9 @@
       <w:color w:val="404040" w:themeColor="text1" w:themeTint="BF"/>
     </w:rPr>
   </w:style>
-  <w:style w:type="character" w:styleId="853">
+  <w:style w:type="character" w:styleId="862">
     <w:name w:val="Emphasis"/>
-    <w:basedOn w:val="832"/>
+    <w:basedOn w:val="841"/>
     <w:uiPriority w:val="20"/>
     <w:qFormat/>
     <w:pPr>
@@ -30661,9 +30804,9 @@
       <w:iCs/>
     </w:rPr>
   </w:style>
-  <w:style w:type="character" w:styleId="854">
+  <w:style w:type="character" w:styleId="863">
     <w:name w:val="Strong"/>
-    <w:basedOn w:val="832"/>
+    <w:basedOn w:val="841"/>
     <w:uiPriority w:val="22"/>
     <w:qFormat/>
     <w:pPr>
@@ -30676,9 +30819,9 @@
       <w:bCs/>
     </w:rPr>
   </w:style>
-  <w:style w:type="character" w:styleId="855">
+  <w:style w:type="character" w:styleId="864">
     <w:name w:val="Subtle Reference"/>
-    <w:basedOn w:val="832"/>
+    <w:basedOn w:val="841"/>
     <w:uiPriority w:val="31"/>
     <w:qFormat/>
     <w:pPr>
@@ -30691,9 +30834,9 @@
       <w:color w:val="5a5a5a" w:themeColor="text1" w:themeTint="A5"/>
     </w:rPr>
   </w:style>
-  <w:style w:type="character" w:styleId="856">
+  <w:style w:type="character" w:styleId="865">
     <w:name w:val="Book Title"/>
-    <w:basedOn w:val="832"/>
+    <w:basedOn w:val="841"/>
     <w:uiPriority w:val="33"/>
     <w:qFormat/>
     <w:pPr>
@@ -30709,10 +30852,10 @@
       <w:spacing w:val="5"/>
     </w:rPr>
   </w:style>
-  <w:style w:type="paragraph" w:styleId="857">
+  <w:style w:type="paragraph" w:styleId="866">
     <w:name w:val="Header"/>
-    <w:basedOn w:val="872"/>
-    <w:link w:val="858"/>
+    <w:basedOn w:val="881"/>
+    <w:link w:val="867"/>
     <w:uiPriority w:val="99"/>
     <w:unhideWhenUsed/>
     <w:pPr>
@@ -30725,10 +30868,10 @@
       <w:ind/>
     </w:pPr>
   </w:style>
-  <w:style w:type="character" w:styleId="858">
+  <w:style w:type="character" w:styleId="867">
     <w:name w:val="Header Char"/>
-    <w:basedOn w:val="832"/>
-    <w:link w:val="857"/>
+    <w:basedOn w:val="841"/>
+    <w:link w:val="866"/>
     <w:uiPriority w:val="99"/>
     <w:pPr>
       <w:pBdr/>
@@ -30736,10 +30879,10 @@
       <w:ind/>
     </w:pPr>
   </w:style>
-  <w:style w:type="paragraph" w:styleId="859">
+  <w:style w:type="paragraph" w:styleId="868">
     <w:name w:val="Footer"/>
-    <w:basedOn w:val="872"/>
-    <w:link w:val="860"/>
+    <w:basedOn w:val="881"/>
+    <w:link w:val="869"/>
     <w:uiPriority w:val="99"/>
     <w:unhideWhenUsed/>
     <w:pPr>
@@ -30752,10 +30895,10 @@
       <w:ind/>
     </w:pPr>
   </w:style>
-  <w:style w:type="character" w:styleId="860">
+  <w:style w:type="character" w:styleId="869">
     <w:name w:val="Footer Char"/>
-    <w:basedOn w:val="832"/>
-    <w:link w:val="859"/>
+    <w:basedOn w:val="841"/>
+    <w:link w:val="868"/>
     <w:uiPriority w:val="99"/>
     <w:pPr>
       <w:pBdr/>
@@ -30763,10 +30906,10 @@
       <w:ind/>
     </w:pPr>
   </w:style>
-  <w:style w:type="paragraph" w:styleId="861">
+  <w:style w:type="paragraph" w:styleId="870">
     <w:name w:val="Caption"/>
-    <w:basedOn w:val="872"/>
-    <w:next w:val="872"/>
+    <w:basedOn w:val="881"/>
+    <w:next w:val="881"/>
     <w:uiPriority w:val="35"/>
     <w:unhideWhenUsed/>
     <w:qFormat/>
@@ -30783,10 +30926,10 @@
       <w:szCs w:val="18"/>
     </w:rPr>
   </w:style>
-  <w:style w:type="paragraph" w:styleId="862">
+  <w:style w:type="paragraph" w:styleId="871">
     <w:name w:val="footnote text"/>
-    <w:basedOn w:val="872"/>
-    <w:link w:val="863"/>
+    <w:basedOn w:val="881"/>
+    <w:link w:val="872"/>
     <w:uiPriority w:val="99"/>
     <w:semiHidden/>
     <w:unhideWhenUsed/>
@@ -30800,10 +30943,10 @@
       <w:szCs w:val="20"/>
     </w:rPr>
   </w:style>
-  <w:style w:type="character" w:styleId="863">
+  <w:style w:type="character" w:styleId="872">
     <w:name w:val="Footnote Text Char"/>
-    <w:basedOn w:val="832"/>
-    <w:link w:val="862"/>
+    <w:basedOn w:val="841"/>
+    <w:link w:val="871"/>
     <w:uiPriority w:val="99"/>
     <w:semiHidden/>
     <w:pPr>
@@ -30816,9 +30959,9 @@
       <w:szCs w:val="20"/>
     </w:rPr>
   </w:style>
-  <w:style w:type="character" w:styleId="864">
+  <w:style w:type="character" w:styleId="873">
     <w:name w:val="footnote reference"/>
-    <w:basedOn w:val="832"/>
+    <w:basedOn w:val="841"/>
     <w:uiPriority w:val="99"/>
     <w:semiHidden/>
     <w:unhideWhenUsed/>
@@ -30831,10 +30974,10 @@
       <w:vertAlign w:val="superscript"/>
     </w:rPr>
   </w:style>
-  <w:style w:type="paragraph" w:styleId="865">
+  <w:style w:type="paragraph" w:styleId="874">
     <w:name w:val="endnote text"/>
-    <w:basedOn w:val="872"/>
-    <w:link w:val="866"/>
+    <w:basedOn w:val="881"/>
+    <w:link w:val="875"/>
     <w:uiPriority w:val="99"/>
     <w:semiHidden/>
     <w:unhideWhenUsed/>
@@ -30848,10 +30991,10 @@
       <w:szCs w:val="20"/>
     </w:rPr>
   </w:style>
-  <w:style w:type="character" w:styleId="866">
+  <w:style w:type="character" w:styleId="875">
     <w:name w:val="Endnote Text Char"/>
-    <w:basedOn w:val="832"/>
-    <w:link w:val="865"/>
+    <w:basedOn w:val="841"/>
+    <w:link w:val="874"/>
     <w:uiPriority w:val="99"/>
     <w:semiHidden/>
     <w:pPr>
@@ -30864,9 +31007,9 @@
       <w:szCs w:val="20"/>
     </w:rPr>
   </w:style>
-  <w:style w:type="character" w:styleId="867">
+  <w:style w:type="character" w:styleId="876">
     <w:name w:val="endnote reference"/>
-    <w:basedOn w:val="832"/>
+    <w:basedOn w:val="841"/>
     <w:uiPriority w:val="99"/>
     <w:semiHidden/>
     <w:unhideWhenUsed/>
@@ -30879,9 +31022,9 @@
       <w:vertAlign w:val="superscript"/>
     </w:rPr>
   </w:style>
-  <w:style w:type="character" w:styleId="868">
+  <w:style w:type="character" w:styleId="877">
     <w:name w:val="Hyperlink"/>
-    <w:basedOn w:val="832"/>
+    <w:basedOn w:val="841"/>
     <w:uiPriority w:val="99"/>
     <w:unhideWhenUsed/>
     <w:pPr>
@@ -30894,9 +31037,9 @@
       <w:u w:val="single"/>
     </w:rPr>
   </w:style>
-  <w:style w:type="character" w:styleId="869">
+  <w:style w:type="character" w:styleId="878">
     <w:name w:val="FollowedHyperlink"/>
-    <w:basedOn w:val="832"/>
+    <w:basedOn w:val="841"/>
     <w:uiPriority w:val="99"/>
     <w:semiHidden/>
     <w:unhideWhenUsed/>
@@ -30910,7 +31053,7 @@
       <w:u w:val="single"/>
     </w:rPr>
   </w:style>
-  <w:style w:type="paragraph" w:styleId="870">
+  <w:style w:type="paragraph" w:styleId="879">
     <w:name w:val="TOC Heading"/>
     <w:uiPriority w:val="39"/>
     <w:unhideWhenUsed/>
@@ -30920,10 +31063,10 @@
       <w:ind/>
     </w:pPr>
   </w:style>
-  <w:style w:type="paragraph" w:styleId="871">
+  <w:style w:type="paragraph" w:styleId="880">
     <w:name w:val="table of figures"/>
-    <w:basedOn w:val="872"/>
-    <w:next w:val="872"/>
+    <w:basedOn w:val="881"/>
+    <w:next w:val="881"/>
     <w:uiPriority w:val="99"/>
     <w:unhideWhenUsed/>
     <w:pPr>
@@ -30932,7 +31075,7 @@
       <w:ind/>
     </w:pPr>
   </w:style>
-  <w:style w:type="paragraph" w:styleId="872" w:default="1">
+  <w:style w:type="paragraph" w:styleId="881" w:default="1">
     <w:name w:val="Normal"/>
     <w:qFormat/>
     <w:pPr>
@@ -30941,7 +31084,7 @@
       <w:ind/>
     </w:pPr>
   </w:style>
-  <w:style w:type="table" w:styleId="873" w:default="1">
+  <w:style w:type="table" w:styleId="882" w:default="1">
     <w:name w:val="Normal Table"/>
     <w:uiPriority w:val="99"/>
     <w:semiHidden/>
@@ -31134,7 +31277,7 @@
       </w:tcPr>
     </w:tblStylePr>
   </w:style>
-  <w:style w:type="numbering" w:styleId="874" w:default="1">
+  <w:style w:type="numbering" w:styleId="883" w:default="1">
     <w:name w:val="No List"/>
     <w:uiPriority w:val="99"/>
     <w:semiHidden/>
@@ -31145,9 +31288,9 @@
       <w:ind/>
     </w:pPr>
   </w:style>
-  <w:style w:type="paragraph" w:styleId="875">
+  <w:style w:type="paragraph" w:styleId="884">
     <w:name w:val="No Spacing"/>
-    <w:basedOn w:val="872"/>
+    <w:basedOn w:val="881"/>
     <w:uiPriority w:val="1"/>
     <w:qFormat/>
     <w:pPr>
@@ -31156,9 +31299,9 @@
       <w:ind/>
     </w:pPr>
   </w:style>
-  <w:style w:type="paragraph" w:styleId="876">
+  <w:style w:type="paragraph" w:styleId="885">
     <w:name w:val="List Paragraph"/>
-    <w:basedOn w:val="872"/>
+    <w:basedOn w:val="881"/>
     <w:uiPriority w:val="34"/>
     <w:qFormat/>
     <w:pPr>
